--- a/test file.docx
+++ b/test file.docx
@@ -17,14 +17,20 @@
         </w:rPr>
         <w:t>Test file</w:t>
       </w:r>
-      <w:bookmarkStart w:id="0" w:name="_GoBack"/>
-      <w:bookmarkEnd w:id="0"/>
       <w:r>
         <w:rPr>
           <w:rFonts w:ascii="Times New Roman" w:hAnsi="Times New Roman" w:cs="Times New Roman"/>
         </w:rPr>
         <w:t xml:space="preserve"> </w:t>
       </w:r>
+      <w:r>
+        <w:rPr>
+          <w:rFonts w:ascii="Times New Roman" w:hAnsi="Times New Roman" w:cs="Times New Roman"/>
+        </w:rPr>
+        <w:t>change 1</w:t>
+      </w:r>
+      <w:bookmarkStart w:id="0" w:name="_GoBack"/>
+      <w:bookmarkEnd w:id="0"/>
     </w:p>
     <w:sectPr>
       <w:pgSz w:w="12240" w:h="15840"/>
